--- a/18150309/boceto.docx
+++ b/18150309/boceto.docx
@@ -31,20 +31,81 @@
         </w:rPr>
         <w:t>Mi proyecto va dirigido a todo el publico en general, especialmente a los músicos o personas que quieran empezar con algún instrumento dado que esta página será de partituras de distintos instrumentos y de canciones mas conocidas.</w:t>
       </w:r>
-      <w:bookmarkStart w:id="0" w:name="_GoBack"/>
-      <w:bookmarkEnd w:id="0"/>
-    </w:p>
-    <w:p/>
-    <w:p>
+    </w:p>
+    <w:p>
+      <w:pPr>
+        <w:rPr>
+          <w:sz w:val="28"/>
+          <w:szCs w:val="28"/>
+        </w:rPr>
+      </w:pPr>
+    </w:p>
+    <w:p>
+      <w:pPr>
+        <w:rPr>
+          <w:sz w:val="28"/>
+          <w:szCs w:val="28"/>
+        </w:rPr>
+        <w:sectPr>
+          <w:pgSz w:w="12240" w:h="15840"/>
+          <w:pgMar w:top="1417" w:right="1701" w:bottom="1417" w:left="1701" w:header="709" w:footer="709" w:gutter="0"/>
+          <w:cols w:space="708"/>
+          <w:docGrid w:linePitch="360"/>
+        </w:sectPr>
+      </w:pPr>
+      <w:r>
+        <w:rPr>
+          <w:sz w:val="28"/>
+          <w:szCs w:val="28"/>
+        </w:rPr>
+        <w:t>Colores</w:t>
+      </w:r>
+      <w:r>
+        <w:rPr>
+          <w:sz w:val="28"/>
+          <w:szCs w:val="28"/>
+        </w:rPr>
+        <w:t>:</w:t>
+      </w:r>
+    </w:p>
+    <w:p>
+      <w:pPr>
+        <w:rPr>
+          <w:sz w:val="28"/>
+          <w:szCs w:val="28"/>
+        </w:rPr>
+      </w:pPr>
+      <w:r>
+        <w:rPr>
+          <w:sz w:val="28"/>
+          <w:szCs w:val="28"/>
+        </w:rPr>
+        <w:t>#1F74BD</w:t>
+      </w:r>
+    </w:p>
+    <w:p>
+      <w:pPr>
+        <w:rPr>
+          <w:sz w:val="28"/>
+          <w:szCs w:val="28"/>
+        </w:rPr>
+      </w:pPr>
+      <w:r>
+        <w:rPr>
+          <w:sz w:val="28"/>
+          <w:szCs w:val="28"/>
+        </w:rPr>
+        <w:t xml:space="preserve"> </w:t>
+      </w:r>
       <w:r>
         <w:rPr>
           <w:noProof/>
         </w:rPr>
         <w:drawing>
-          <wp:inline distT="0" distB="0" distL="0" distR="0" wp14:anchorId="48753074" wp14:editId="73CD4E52">
-            <wp:extent cx="5743575" cy="4917306"/>
+          <wp:inline distT="0" distB="0" distL="0" distR="0" wp14:anchorId="1DF149C2" wp14:editId="6905BBC4">
+            <wp:extent cx="838200" cy="771452"/>
             <wp:effectExtent l="0" t="0" r="0" b="0"/>
-            <wp:docPr id="1" name="Imagen 1"/>
+            <wp:docPr id="6" name="Imagen 6"/>
             <wp:cNvGraphicFramePr>
               <a:graphicFrameLocks xmlns:a="http://schemas.openxmlformats.org/drawingml/2006/main" noChangeAspect="1"/>
             </wp:cNvGraphicFramePr>
@@ -57,13 +118,13 @@
                   </pic:nvPicPr>
                   <pic:blipFill rotWithShape="1">
                     <a:blip r:embed="rId4"/>
-                    <a:srcRect l="25968" t="7545" r="25662" b="18829"/>
+                    <a:srcRect l="61609" t="15087" r="21928" b="79783"/>
                     <a:stretch/>
                   </pic:blipFill>
                   <pic:spPr bwMode="auto">
                     <a:xfrm>
                       <a:off x="0" y="0"/>
-                      <a:ext cx="5754732" cy="4926858"/>
+                      <a:ext cx="866279" cy="797295"/>
                     </a:xfrm>
                     <a:prstGeom prst="rect">
                       <a:avLst/>
@@ -84,16 +145,259 @@
         </w:drawing>
       </w:r>
     </w:p>
-    <w:p/>
-    <w:p/>
-    <w:p/>
-    <w:p/>
-    <w:p>
+    <w:p>
+      <w:pPr>
+        <w:rPr>
+          <w:sz w:val="28"/>
+          <w:szCs w:val="28"/>
+        </w:rPr>
+      </w:pPr>
+    </w:p>
+    <w:p>
+      <w:pPr>
+        <w:rPr>
+          <w:sz w:val="28"/>
+          <w:szCs w:val="28"/>
+        </w:rPr>
+      </w:pPr>
+      <w:r>
+        <w:rPr>
+          <w:sz w:val="28"/>
+          <w:szCs w:val="28"/>
+        </w:rPr>
+        <w:t>#F6F6F6</w:t>
+      </w:r>
+    </w:p>
+    <w:p>
+      <w:pPr>
+        <w:rPr>
+          <w:sz w:val="28"/>
+          <w:szCs w:val="28"/>
+        </w:rPr>
+      </w:pPr>
       <w:r>
         <w:rPr>
           <w:noProof/>
         </w:rPr>
-        <w:lastRenderedPageBreak/>
+        <w:drawing>
+          <wp:inline distT="0" distB="0" distL="0" distR="0" wp14:anchorId="57554B9B" wp14:editId="6A36AB31">
+            <wp:extent cx="876934" cy="828675"/>
+            <wp:effectExtent l="0" t="0" r="0" b="0"/>
+            <wp:docPr id="7" name="Imagen 7"/>
+            <wp:cNvGraphicFramePr>
+              <a:graphicFrameLocks xmlns:a="http://schemas.openxmlformats.org/drawingml/2006/main" noChangeAspect="1"/>
+            </wp:cNvGraphicFramePr>
+            <a:graphic xmlns:a="http://schemas.openxmlformats.org/drawingml/2006/main">
+              <a:graphicData uri="http://schemas.openxmlformats.org/drawingml/2006/picture">
+                <pic:pic xmlns:pic="http://schemas.openxmlformats.org/drawingml/2006/picture">
+                  <pic:nvPicPr>
+                    <pic:cNvPr id="1" name=""/>
+                    <pic:cNvPicPr/>
+                  </pic:nvPicPr>
+                  <pic:blipFill rotWithShape="1">
+                    <a:blip r:embed="rId5"/>
+                    <a:srcRect l="9334" t="25649" r="88799" b="67109"/>
+                    <a:stretch/>
+                  </pic:blipFill>
+                  <pic:spPr bwMode="auto">
+                    <a:xfrm>
+                      <a:off x="0" y="0"/>
+                      <a:ext cx="901007" cy="851424"/>
+                    </a:xfrm>
+                    <a:prstGeom prst="rect">
+                      <a:avLst/>
+                    </a:prstGeom>
+                    <a:ln>
+                      <a:noFill/>
+                    </a:ln>
+                    <a:extLst>
+                      <a:ext uri="{53640926-AAD7-44D8-BBD7-CCE9431645EC}">
+                        <a14:shadowObscured xmlns:a14="http://schemas.microsoft.com/office/drawing/2010/main"/>
+                      </a:ext>
+                    </a:extLst>
+                  </pic:spPr>
+                </pic:pic>
+              </a:graphicData>
+            </a:graphic>
+          </wp:inline>
+        </w:drawing>
+      </w:r>
+    </w:p>
+    <w:p>
+      <w:pPr>
+        <w:rPr>
+          <w:sz w:val="28"/>
+          <w:szCs w:val="28"/>
+        </w:rPr>
+      </w:pPr>
+    </w:p>
+    <w:p>
+      <w:pPr>
+        <w:rPr>
+          <w:sz w:val="28"/>
+          <w:szCs w:val="28"/>
+        </w:rPr>
+      </w:pPr>
+      <w:r>
+        <w:rPr>
+          <w:sz w:val="28"/>
+          <w:szCs w:val="28"/>
+        </w:rPr>
+        <w:t>#0C2438</w:t>
+      </w:r>
+    </w:p>
+    <w:p>
+      <w:pPr>
+        <w:rPr>
+          <w:sz w:val="28"/>
+          <w:szCs w:val="28"/>
+        </w:rPr>
+      </w:pPr>
+      <w:r>
+        <w:rPr>
+          <w:noProof/>
+        </w:rPr>
+        <w:drawing>
+          <wp:inline distT="0" distB="0" distL="0" distR="0" wp14:anchorId="0895D157" wp14:editId="4ED25F56">
+            <wp:extent cx="866140" cy="819150"/>
+            <wp:effectExtent l="0" t="0" r="0" b="0"/>
+            <wp:docPr id="8" name="Imagen 8"/>
+            <wp:cNvGraphicFramePr>
+              <a:graphicFrameLocks xmlns:a="http://schemas.openxmlformats.org/drawingml/2006/main" noChangeAspect="1"/>
+            </wp:cNvGraphicFramePr>
+            <a:graphic xmlns:a="http://schemas.openxmlformats.org/drawingml/2006/main">
+              <a:graphicData uri="http://schemas.openxmlformats.org/drawingml/2006/picture">
+                <pic:pic xmlns:pic="http://schemas.openxmlformats.org/drawingml/2006/picture">
+                  <pic:nvPicPr>
+                    <pic:cNvPr id="1" name=""/>
+                    <pic:cNvPicPr/>
+                  </pic:nvPicPr>
+                  <pic:blipFill rotWithShape="1">
+                    <a:blip r:embed="rId6"/>
+                    <a:srcRect l="85879" t="76343" r="4617" b="5552"/>
+                    <a:stretch/>
+                  </pic:blipFill>
+                  <pic:spPr bwMode="auto">
+                    <a:xfrm>
+                      <a:off x="0" y="0"/>
+                      <a:ext cx="872688" cy="825343"/>
+                    </a:xfrm>
+                    <a:prstGeom prst="rect">
+                      <a:avLst/>
+                    </a:prstGeom>
+                    <a:ln>
+                      <a:noFill/>
+                    </a:ln>
+                    <a:extLst>
+                      <a:ext uri="{53640926-AAD7-44D8-BBD7-CCE9431645EC}">
+                        <a14:shadowObscured xmlns:a14="http://schemas.microsoft.com/office/drawing/2010/main"/>
+                      </a:ext>
+                    </a:extLst>
+                  </pic:spPr>
+                </pic:pic>
+              </a:graphicData>
+            </a:graphic>
+          </wp:inline>
+        </w:drawing>
+      </w:r>
+      <w:bookmarkStart w:id="0" w:name="_GoBack"/>
+      <w:bookmarkEnd w:id="0"/>
+    </w:p>
+    <w:p>
+      <w:pPr>
+        <w:rPr>
+          <w:sz w:val="28"/>
+          <w:szCs w:val="28"/>
+        </w:rPr>
+      </w:pPr>
+    </w:p>
+    <w:p>
+      <w:pPr>
+        <w:rPr>
+          <w:sz w:val="28"/>
+          <w:szCs w:val="28"/>
+        </w:rPr>
+        <w:sectPr>
+          <w:type w:val="continuous"/>
+          <w:pgSz w:w="12240" w:h="15840"/>
+          <w:pgMar w:top="1417" w:right="1701" w:bottom="1417" w:left="1701" w:header="709" w:footer="709" w:gutter="0"/>
+          <w:cols w:num="4" w:space="720"/>
+          <w:docGrid w:linePitch="360"/>
+        </w:sectPr>
+      </w:pPr>
+      <w:r>
+        <w:rPr>
+          <w:sz w:val="28"/>
+          <w:szCs w:val="28"/>
+        </w:rPr>
+        <w:t>#FFFFFF</w:t>
+      </w:r>
+    </w:p>
+    <w:p/>
+    <w:p>
+      <w:pPr>
+        <w:jc w:val="center"/>
+      </w:pPr>
+      <w:r>
+        <w:rPr>
+          <w:noProof/>
+        </w:rPr>
+        <w:drawing>
+          <wp:inline distT="0" distB="0" distL="0" distR="0" wp14:anchorId="48753074" wp14:editId="73CD4E52">
+            <wp:extent cx="4974587" cy="4258945"/>
+            <wp:effectExtent l="0" t="0" r="0" b="8255"/>
+            <wp:docPr id="1" name="Imagen 1"/>
+            <wp:cNvGraphicFramePr>
+              <a:graphicFrameLocks xmlns:a="http://schemas.openxmlformats.org/drawingml/2006/main" noChangeAspect="1"/>
+            </wp:cNvGraphicFramePr>
+            <a:graphic xmlns:a="http://schemas.openxmlformats.org/drawingml/2006/main">
+              <a:graphicData uri="http://schemas.openxmlformats.org/drawingml/2006/picture">
+                <pic:pic xmlns:pic="http://schemas.openxmlformats.org/drawingml/2006/picture">
+                  <pic:nvPicPr>
+                    <pic:cNvPr id="1" name=""/>
+                    <pic:cNvPicPr/>
+                  </pic:nvPicPr>
+                  <pic:blipFill rotWithShape="1">
+                    <a:blip r:embed="rId7"/>
+                    <a:srcRect l="25968" t="7545" r="25662" b="18829"/>
+                    <a:stretch/>
+                  </pic:blipFill>
+                  <pic:spPr bwMode="auto">
+                    <a:xfrm>
+                      <a:off x="0" y="0"/>
+                      <a:ext cx="4988134" cy="4270543"/>
+                    </a:xfrm>
+                    <a:prstGeom prst="rect">
+                      <a:avLst/>
+                    </a:prstGeom>
+                    <a:ln>
+                      <a:noFill/>
+                    </a:ln>
+                    <a:extLst>
+                      <a:ext uri="{53640926-AAD7-44D8-BBD7-CCE9431645EC}">
+                        <a14:shadowObscured xmlns:a14="http://schemas.microsoft.com/office/drawing/2010/main"/>
+                      </a:ext>
+                    </a:extLst>
+                  </pic:spPr>
+                </pic:pic>
+              </a:graphicData>
+            </a:graphic>
+          </wp:inline>
+        </w:drawing>
+      </w:r>
+    </w:p>
+    <w:p/>
+    <w:p/>
+    <w:p/>
+    <w:p/>
+    <w:p>
+      <w:pPr>
+        <w:jc w:val="center"/>
+      </w:pPr>
+      <w:r>
+        <w:rPr>
+          <w:noProof/>
+        </w:rPr>
         <w:drawing>
           <wp:inline distT="0" distB="0" distL="0" distR="0" wp14:anchorId="3E1A76C1" wp14:editId="45CA293F">
             <wp:extent cx="5943600" cy="5097463"/>
@@ -110,7 +414,7 @@
                     <pic:cNvPicPr/>
                   </pic:nvPicPr>
                   <pic:blipFill rotWithShape="1">
-                    <a:blip r:embed="rId5"/>
+                    <a:blip r:embed="rId8"/>
                     <a:srcRect l="26647" t="6035" r="24474" b="19433"/>
                     <a:stretch/>
                   </pic:blipFill>
@@ -157,7 +461,6 @@
         <w:rPr>
           <w:noProof/>
         </w:rPr>
-        <w:lastRenderedPageBreak/>
         <w:drawing>
           <wp:inline distT="0" distB="0" distL="0" distR="0" wp14:anchorId="17630A47" wp14:editId="6A7FD8AD">
             <wp:extent cx="3114675" cy="5525348"/>
@@ -174,7 +477,7 @@
                     <pic:cNvPicPr/>
                   </pic:nvPicPr>
                   <pic:blipFill rotWithShape="1">
-                    <a:blip r:embed="rId6"/>
+                    <a:blip r:embed="rId9"/>
                     <a:srcRect l="37509" t="4828" r="37712" b="17019"/>
                     <a:stretch/>
                   </pic:blipFill>
@@ -255,7 +558,6 @@
         <w:rPr>
           <w:noProof/>
         </w:rPr>
-        <w:lastRenderedPageBreak/>
         <w:drawing>
           <wp:inline distT="0" distB="0" distL="0" distR="0" wp14:anchorId="36B3EF61" wp14:editId="783514EB">
             <wp:extent cx="2828925" cy="5072555"/>
@@ -272,7 +574,7 @@
                     <pic:cNvPicPr/>
                   </pic:nvPicPr>
                   <pic:blipFill rotWithShape="1">
-                    <a:blip r:embed="rId7"/>
+                    <a:blip r:embed="rId10"/>
                     <a:srcRect l="37339" t="4526" r="38051" b="17019"/>
                     <a:stretch/>
                   </pic:blipFill>
@@ -301,6 +603,7 @@
       </w:r>
     </w:p>
     <w:sectPr>
+      <w:type w:val="continuous"/>
       <w:pgSz w:w="12240" w:h="15840"/>
       <w:pgMar w:top="1417" w:right="1701" w:bottom="1417" w:left="1701" w:header="709" w:footer="709" w:gutter="0"/>
       <w:cols w:space="708"/>
